--- a/Instructions.docx
+++ b/Instructions.docx
@@ -68,7 +68,7 @@
         <w:rPr>
           <w:lang w:val="en-US"/>
         </w:rPr>
-        <w:t>Revit model prepared</w:t>
+        <w:t>Revit model</w:t>
       </w:r>
     </w:p>
     <w:p>
@@ -87,8 +87,26 @@
         <w:rPr>
           <w:lang w:val="en-US"/>
         </w:rPr>
-        <w:t>the solution downloaded from Github</w:t>
-      </w:r>
+        <w:t xml:space="preserve">the solution downloaded from </w:t>
+      </w:r>
+      <w:proofErr w:type="spellStart"/>
+      <w:r>
+        <w:rPr>
+          <w:lang w:val="en-US"/>
+        </w:rPr>
+        <w:t>Github</w:t>
+      </w:r>
+      <w:proofErr w:type="spellEnd"/>
+    </w:p>
+    <w:p>
+      <w:pPr>
+        <w:pStyle w:val="ListParagraph"/>
+        <w:spacing w:after="120" w:line="276" w:lineRule="auto"/>
+        <w:ind w:left="1440"/>
+        <w:rPr>
+          <w:lang w:val="en-US"/>
+        </w:rPr>
+      </w:pPr>
     </w:p>
     <w:p>
       <w:pPr>
@@ -112,7 +130,19 @@
         <w:rPr>
           <w:lang w:val="en-US"/>
         </w:rPr>
-        <w:t xml:space="preserve"> shared parameter file to the Revit project.</w:t>
+        <w:t xml:space="preserve"> </w:t>
+      </w:r>
+      <w:r>
+        <w:rPr>
+          <w:lang w:val="en-US"/>
+        </w:rPr>
+        <w:t xml:space="preserve">a </w:t>
+      </w:r>
+      <w:r>
+        <w:rPr>
+          <w:lang w:val="en-US"/>
+        </w:rPr>
+        <w:t>shared parameter file to the Revit project.</w:t>
       </w:r>
     </w:p>
     <w:p>
@@ -139,13 +169,41 @@
           <w:iCs/>
           <w:lang w:val="en-US"/>
         </w:rPr>
-        <w:t>Insert/Inser from File/Insert Views from File</w:t>
+        <w:t>Insert/</w:t>
+      </w:r>
+      <w:r>
+        <w:rPr>
+          <w:i/>
+          <w:iCs/>
+          <w:lang w:val="en-US"/>
+        </w:rPr>
+        <w:t>Insert</w:t>
+      </w:r>
+      <w:r>
+        <w:rPr>
+          <w:i/>
+          <w:iCs/>
+          <w:lang w:val="en-US"/>
+        </w:rPr>
+        <w:t xml:space="preserve"> from File/Insert Views from File</w:t>
       </w:r>
       <w:r>
         <w:rPr>
           <w:lang w:val="en-US"/>
         </w:rPr>
         <w:t xml:space="preserve"> </w:t>
+      </w:r>
+      <w:r>
+        <w:rPr>
+          <w:lang w:val="en-US"/>
+        </w:rPr>
+        <w:br/>
+      </w:r>
+      <w:r>
+        <w:rPr>
+          <w:lang w:val="en-US"/>
+        </w:rPr>
+        <w:br/>
       </w:r>
       <w:r>
         <w:rPr>
@@ -213,8 +271,18 @@
           <w:iCs/>
           <w:lang w:val="en-US"/>
         </w:rPr>
-        <w:t>template/RevitParameterTemplate.rvt</w:t>
-      </w:r>
+        <w:t>template/</w:t>
+      </w:r>
+      <w:proofErr w:type="spellStart"/>
+      <w:r>
+        <w:rPr>
+          <w:i/>
+          <w:iCs/>
+          <w:lang w:val="en-US"/>
+        </w:rPr>
+        <w:t>RevitParameterTemplate.rvt</w:t>
+      </w:r>
+      <w:proofErr w:type="spellEnd"/>
       <w:r>
         <w:rPr>
           <w:lang w:val="en-US"/>
@@ -257,7 +325,19 @@
         <w:rPr>
           <w:lang w:val="en-US"/>
         </w:rPr>
-        <w:t>A schedule (table) will appear but you can close that tab and go back to the desired 3d view.</w:t>
+        <w:t xml:space="preserve">A schedule (table) will </w:t>
+      </w:r>
+      <w:r>
+        <w:rPr>
+          <w:lang w:val="en-US"/>
+        </w:rPr>
+        <w:t>appear,</w:t>
+      </w:r>
+      <w:r>
+        <w:rPr>
+          <w:lang w:val="en-US"/>
+        </w:rPr>
+        <w:t xml:space="preserve"> but you can close that tab and go back to the desired 3d view.</w:t>
       </w:r>
     </w:p>
     <w:p>
@@ -278,6 +358,16 @@
     </w:p>
     <w:p>
       <w:pPr>
+        <w:spacing w:after="120" w:line="276" w:lineRule="auto"/>
+        <w:ind w:left="1080"/>
+        <w:contextualSpacing/>
+        <w:rPr>
+          <w:lang w:val="en-US"/>
+        </w:rPr>
+      </w:pPr>
+    </w:p>
+    <w:p>
+      <w:pPr>
         <w:pStyle w:val="ListParagraph"/>
         <w:numPr>
           <w:ilvl w:val="0"/>
@@ -316,52 +406,78 @@
         <w:rPr>
           <w:lang w:val="en-US"/>
         </w:rPr>
-        <w:t>all the r</w:t>
-      </w:r>
-      <w:r>
-        <w:rPr>
-          <w:lang w:val="en-US"/>
-        </w:rPr>
-        <w:t xml:space="preserve">equired parameter values </w:t>
-      </w:r>
-      <w:r>
-        <w:rPr>
-          <w:lang w:val="en-US"/>
-        </w:rPr>
-        <w:t>(such as connection info).</w:t>
-      </w:r>
-    </w:p>
-    <w:p>
-      <w:pPr>
-        <w:pStyle w:val="ListParagraph"/>
-        <w:numPr>
-          <w:ilvl w:val="0"/>
-          <w:numId w:val="1"/>
-        </w:numPr>
-        <w:spacing w:after="120" w:line="276" w:lineRule="auto"/>
-        <w:rPr>
-          <w:lang w:val="en-US"/>
-        </w:rPr>
-      </w:pPr>
-      <w:r>
-        <w:rPr>
-          <w:lang w:val="en-US"/>
-        </w:rPr>
-        <w:t xml:space="preserve">Fill in the </w:t>
-      </w:r>
+        <w:t xml:space="preserve">the </w:t>
+      </w:r>
+      <w:r>
+        <w:rPr>
+          <w:lang w:val="en-US"/>
+        </w:rPr>
+        <w:t>parameter values</w:t>
+      </w:r>
+      <w:r>
+        <w:rPr>
+          <w:lang w:val="en-US"/>
+        </w:rPr>
+        <w:t xml:space="preserve"> with your project data:</w:t>
+      </w:r>
+    </w:p>
+    <w:p>
+      <w:pPr>
+        <w:pStyle w:val="ListParagraph"/>
+        <w:numPr>
+          <w:ilvl w:val="1"/>
+          <w:numId w:val="1"/>
+        </w:numPr>
+        <w:spacing w:after="120" w:line="276" w:lineRule="auto"/>
+        <w:rPr>
+          <w:lang w:val="en-US"/>
+        </w:rPr>
+      </w:pPr>
       <w:r>
         <w:rPr>
           <w:i/>
           <w:iCs/>
           <w:lang w:val="en-US"/>
         </w:rPr>
-        <w:t>IsExterior</w:t>
-      </w:r>
-      <w:r>
-        <w:rPr>
-          <w:lang w:val="en-US"/>
-        </w:rPr>
-        <w:t xml:space="preserve"> parameter for each wall. </w:t>
+        <w:t>Is internal</w:t>
+      </w:r>
+      <w:r>
+        <w:rPr>
+          <w:i/>
+          <w:iCs/>
+          <w:lang w:val="en-US"/>
+        </w:rPr>
+        <w:t xml:space="preserve"> –</w:t>
+      </w:r>
+      <w:r>
+        <w:rPr>
+          <w:lang w:val="en-US"/>
+        </w:rPr>
+        <w:t xml:space="preserve"> to mark the external walls</w:t>
+      </w:r>
+      <w:r>
+        <w:rPr>
+          <w:lang w:val="en-US"/>
+        </w:rPr>
+        <w:t xml:space="preserve"> (default</w:t>
+      </w:r>
+      <w:r>
+        <w:rPr>
+          <w:lang w:val="en-US"/>
+        </w:rPr>
+        <w:t xml:space="preserve">: </w:t>
+      </w:r>
+      <w:r>
+        <w:rPr>
+          <w:lang w:val="en-US"/>
+        </w:rPr>
+        <w:t>Yes</w:t>
+      </w:r>
+      <w:r>
+        <w:rPr>
+          <w:lang w:val="en-US"/>
+        </w:rPr>
+        <w:t>)</w:t>
       </w:r>
     </w:p>
     <w:p>
@@ -380,65 +496,905 @@
         <w:rPr>
           <w:lang w:val="en-US"/>
         </w:rPr>
-        <w:t>You can do it semi-automatically by generating Area Plans for each level in your model,</w:t>
-      </w:r>
-      <w:r>
-        <w:rPr>
-          <w:color w:val="FF0000"/>
-          <w:lang w:val="en-US"/>
-        </w:rPr>
-        <w:t xml:space="preserve"> and then running the script ‘XXX’.</w:t>
-      </w:r>
-    </w:p>
-    <w:p>
-      <w:pPr>
-        <w:spacing w:after="120" w:line="276" w:lineRule="auto"/>
-        <w:ind w:left="720"/>
-        <w:rPr>
-          <w:lang w:val="en-US"/>
-        </w:rPr>
-      </w:pPr>
-      <w:r>
-        <w:rPr>
-          <w:noProof/>
-          <w:lang w:val="en-US"/>
-        </w:rPr>
-        <w:drawing>
-          <wp:inline distT="0" distB="0" distL="0" distR="0" wp14:anchorId="5192A295" wp14:editId="57ADF249">
-            <wp:extent cx="5486400" cy="765873"/>
-            <wp:effectExtent l="0" t="0" r="0" b="0"/>
-            <wp:docPr id="3" name="Picture 3" descr="Graphical user interface&#10;&#10;Description automatically generated with medium confidence"/>
-            <wp:cNvGraphicFramePr>
-              <a:graphicFrameLocks xmlns:a="http://schemas.openxmlformats.org/drawingml/2006/main" noChangeAspect="1"/>
-            </wp:cNvGraphicFramePr>
-            <a:graphic xmlns:a="http://schemas.openxmlformats.org/drawingml/2006/main">
-              <a:graphicData uri="http://schemas.openxmlformats.org/drawingml/2006/picture">
-                <pic:pic xmlns:pic="http://schemas.openxmlformats.org/drawingml/2006/picture">
-                  <pic:nvPicPr>
-                    <pic:cNvPr id="3" name="Picture 3" descr="Graphical user interface&#10;&#10;Description automatically generated with medium confidence"/>
-                    <pic:cNvPicPr/>
-                  </pic:nvPicPr>
-                  <pic:blipFill>
-                    <a:blip r:embed="rId8"/>
-                    <a:stretch>
-                      <a:fillRect/>
-                    </a:stretch>
-                  </pic:blipFill>
-                  <pic:spPr>
-                    <a:xfrm>
-                      <a:off x="0" y="0"/>
-                      <a:ext cx="5486400" cy="765873"/>
-                    </a:xfrm>
-                    <a:prstGeom prst="rect">
-                      <a:avLst/>
-                    </a:prstGeom>
-                  </pic:spPr>
-                </pic:pic>
-              </a:graphicData>
-            </a:graphic>
-          </wp:inline>
-        </w:drawing>
-      </w:r>
+        <w:t>Design for Disassembly parameters:</w:t>
+      </w:r>
+    </w:p>
+    <w:p>
+      <w:pPr>
+        <w:pStyle w:val="ListParagraph"/>
+        <w:numPr>
+          <w:ilvl w:val="2"/>
+          <w:numId w:val="1"/>
+        </w:numPr>
+        <w:spacing w:after="120" w:line="276" w:lineRule="auto"/>
+        <w:rPr>
+          <w:lang w:val="en-US"/>
+        </w:rPr>
+      </w:pPr>
+      <w:r>
+        <w:rPr>
+          <w:i/>
+          <w:iCs/>
+          <w:lang w:val="en-US"/>
+        </w:rPr>
+        <w:t>Form containment</w:t>
+      </w:r>
+      <w:r>
+        <w:rPr>
+          <w:lang w:val="en-US"/>
+        </w:rPr>
+        <w:t xml:space="preserve"> – </w:t>
+      </w:r>
+    </w:p>
+    <w:p>
+      <w:pPr>
+        <w:pStyle w:val="ListParagraph"/>
+        <w:numPr>
+          <w:ilvl w:val="3"/>
+          <w:numId w:val="1"/>
+        </w:numPr>
+        <w:spacing w:after="120" w:line="276" w:lineRule="auto"/>
+        <w:rPr>
+          <w:lang w:val="en-US"/>
+        </w:rPr>
+      </w:pPr>
+      <w:r>
+        <w:rPr>
+          <w:lang w:val="en-US"/>
+        </w:rPr>
+        <w:t xml:space="preserve">0 - not </w:t>
+      </w:r>
+      <w:r>
+        <w:rPr>
+          <w:lang w:val="en-US"/>
+        </w:rPr>
+        <w:t>applicable</w:t>
+      </w:r>
+    </w:p>
+    <w:p>
+      <w:pPr>
+        <w:pStyle w:val="ListParagraph"/>
+        <w:numPr>
+          <w:ilvl w:val="3"/>
+          <w:numId w:val="1"/>
+        </w:numPr>
+        <w:spacing w:after="120" w:line="276" w:lineRule="auto"/>
+        <w:rPr>
+          <w:lang w:val="en-US"/>
+        </w:rPr>
+      </w:pPr>
+      <w:r>
+        <w:rPr>
+          <w:lang w:val="en-US"/>
+        </w:rPr>
+        <w:t>1 - Open, no inclusions</w:t>
+      </w:r>
+    </w:p>
+    <w:p>
+      <w:pPr>
+        <w:pStyle w:val="ListParagraph"/>
+        <w:numPr>
+          <w:ilvl w:val="3"/>
+          <w:numId w:val="1"/>
+        </w:numPr>
+        <w:spacing w:after="120" w:line="276" w:lineRule="auto"/>
+        <w:rPr>
+          <w:lang w:val="en-US"/>
+        </w:rPr>
+      </w:pPr>
+      <w:r>
+        <w:rPr>
+          <w:lang w:val="en-US"/>
+        </w:rPr>
+        <w:t>2</w:t>
+      </w:r>
+      <w:r>
+        <w:rPr>
+          <w:lang w:val="en-US"/>
+        </w:rPr>
+        <w:t xml:space="preserve"> - Overlaps on one side</w:t>
+      </w:r>
+    </w:p>
+    <w:p>
+      <w:pPr>
+        <w:pStyle w:val="ListParagraph"/>
+        <w:numPr>
+          <w:ilvl w:val="3"/>
+          <w:numId w:val="1"/>
+        </w:numPr>
+        <w:spacing w:after="120" w:line="276" w:lineRule="auto"/>
+        <w:rPr>
+          <w:lang w:val="en-US"/>
+        </w:rPr>
+      </w:pPr>
+      <w:r>
+        <w:rPr>
+          <w:lang w:val="en-US"/>
+        </w:rPr>
+        <w:t>3 - Closed on one side</w:t>
+      </w:r>
+    </w:p>
+    <w:p>
+      <w:pPr>
+        <w:pStyle w:val="ListParagraph"/>
+        <w:numPr>
+          <w:ilvl w:val="3"/>
+          <w:numId w:val="1"/>
+        </w:numPr>
+        <w:spacing w:after="120" w:line="276" w:lineRule="auto"/>
+        <w:rPr>
+          <w:lang w:val="en-US"/>
+        </w:rPr>
+      </w:pPr>
+      <w:r>
+        <w:rPr>
+          <w:lang w:val="en-US"/>
+        </w:rPr>
+        <w:t>4 - Closed on several sides</w:t>
+      </w:r>
+      <w:r>
+        <w:rPr>
+          <w:lang w:val="en-US"/>
+        </w:rPr>
+        <w:t xml:space="preserve"> (default)</w:t>
+      </w:r>
+    </w:p>
+    <w:p>
+      <w:pPr>
+        <w:pStyle w:val="ListParagraph"/>
+        <w:numPr>
+          <w:ilvl w:val="2"/>
+          <w:numId w:val="1"/>
+        </w:numPr>
+        <w:spacing w:after="120" w:line="276" w:lineRule="auto"/>
+        <w:rPr>
+          <w:lang w:val="en-US"/>
+        </w:rPr>
+      </w:pPr>
+      <w:r>
+        <w:rPr>
+          <w:i/>
+          <w:iCs/>
+          <w:lang w:val="en-US"/>
+        </w:rPr>
+        <w:t>Connection accessibility</w:t>
+      </w:r>
+      <w:r>
+        <w:rPr>
+          <w:lang w:val="en-US"/>
+        </w:rPr>
+        <w:t xml:space="preserve"> – </w:t>
+      </w:r>
+    </w:p>
+    <w:p>
+      <w:pPr>
+        <w:pStyle w:val="ListParagraph"/>
+        <w:numPr>
+          <w:ilvl w:val="3"/>
+          <w:numId w:val="1"/>
+        </w:numPr>
+        <w:spacing w:after="120" w:line="276" w:lineRule="auto"/>
+        <w:rPr>
+          <w:lang w:val="en-US"/>
+        </w:rPr>
+      </w:pPr>
+      <w:r>
+        <w:rPr>
+          <w:lang w:val="en-US"/>
+        </w:rPr>
+        <w:t xml:space="preserve">0 - not </w:t>
+      </w:r>
+      <w:r>
+        <w:rPr>
+          <w:lang w:val="en-US"/>
+        </w:rPr>
+        <w:t>applicable</w:t>
+      </w:r>
+    </w:p>
+    <w:p>
+      <w:pPr>
+        <w:pStyle w:val="ListParagraph"/>
+        <w:numPr>
+          <w:ilvl w:val="3"/>
+          <w:numId w:val="1"/>
+        </w:numPr>
+        <w:spacing w:after="120" w:line="276" w:lineRule="auto"/>
+        <w:rPr>
+          <w:lang w:val="en-US"/>
+        </w:rPr>
+      </w:pPr>
+      <w:r>
+        <w:rPr>
+          <w:lang w:val="en-US"/>
+        </w:rPr>
+        <w:t>1 - Freely Accessible</w:t>
+      </w:r>
+    </w:p>
+    <w:p>
+      <w:pPr>
+        <w:pStyle w:val="ListParagraph"/>
+        <w:numPr>
+          <w:ilvl w:val="3"/>
+          <w:numId w:val="1"/>
+        </w:numPr>
+        <w:spacing w:after="120" w:line="276" w:lineRule="auto"/>
+        <w:rPr>
+          <w:lang w:val="en-US"/>
+        </w:rPr>
+      </w:pPr>
+      <w:r>
+        <w:rPr>
+          <w:lang w:val="en-US"/>
+        </w:rPr>
+        <w:t>2 - Accessibility with additional actions that do not cause damage</w:t>
+      </w:r>
+    </w:p>
+    <w:p>
+      <w:pPr>
+        <w:pStyle w:val="ListParagraph"/>
+        <w:numPr>
+          <w:ilvl w:val="3"/>
+          <w:numId w:val="1"/>
+        </w:numPr>
+        <w:spacing w:after="120" w:line="276" w:lineRule="auto"/>
+        <w:rPr>
+          <w:lang w:val="en-US"/>
+        </w:rPr>
+      </w:pPr>
+      <w:r>
+        <w:rPr>
+          <w:lang w:val="en-US"/>
+        </w:rPr>
+        <w:t>3 - Accessibility with additional actions with reparable damage</w:t>
+      </w:r>
+    </w:p>
+    <w:p>
+      <w:pPr>
+        <w:pStyle w:val="ListParagraph"/>
+        <w:numPr>
+          <w:ilvl w:val="3"/>
+          <w:numId w:val="1"/>
+        </w:numPr>
+        <w:spacing w:after="120" w:line="276" w:lineRule="auto"/>
+        <w:rPr>
+          <w:lang w:val="en-US"/>
+        </w:rPr>
+      </w:pPr>
+      <w:r>
+        <w:rPr>
+          <w:lang w:val="en-US"/>
+        </w:rPr>
+        <w:t>4 - Not accessible irreparable damage to objects</w:t>
+      </w:r>
+      <w:r>
+        <w:rPr>
+          <w:lang w:val="en-US"/>
+        </w:rPr>
+        <w:t xml:space="preserve"> (default)</w:t>
+      </w:r>
+    </w:p>
+    <w:p>
+      <w:pPr>
+        <w:pStyle w:val="ListParagraph"/>
+        <w:numPr>
+          <w:ilvl w:val="2"/>
+          <w:numId w:val="1"/>
+        </w:numPr>
+        <w:spacing w:after="120" w:line="276" w:lineRule="auto"/>
+        <w:rPr>
+          <w:lang w:val="en-US"/>
+        </w:rPr>
+      </w:pPr>
+      <w:r>
+        <w:rPr>
+          <w:i/>
+          <w:iCs/>
+          <w:lang w:val="en-US"/>
+        </w:rPr>
+        <w:t>Connection type</w:t>
+      </w:r>
+      <w:r>
+        <w:rPr>
+          <w:lang w:val="en-US"/>
+        </w:rPr>
+        <w:t xml:space="preserve"> – </w:t>
+      </w:r>
+    </w:p>
+    <w:p>
+      <w:pPr>
+        <w:pStyle w:val="ListParagraph"/>
+        <w:numPr>
+          <w:ilvl w:val="3"/>
+          <w:numId w:val="1"/>
+        </w:numPr>
+        <w:spacing w:after="120" w:line="276" w:lineRule="auto"/>
+        <w:rPr>
+          <w:lang w:val="en-US"/>
+        </w:rPr>
+      </w:pPr>
+      <w:r>
+        <w:rPr>
+          <w:lang w:val="en-US"/>
+        </w:rPr>
+        <w:t xml:space="preserve">0 - not </w:t>
+      </w:r>
+      <w:r>
+        <w:rPr>
+          <w:lang w:val="en-US"/>
+        </w:rPr>
+        <w:t>applicable</w:t>
+      </w:r>
+    </w:p>
+    <w:p>
+      <w:pPr>
+        <w:pStyle w:val="ListParagraph"/>
+        <w:numPr>
+          <w:ilvl w:val="3"/>
+          <w:numId w:val="1"/>
+        </w:numPr>
+        <w:spacing w:after="120" w:line="276" w:lineRule="auto"/>
+        <w:rPr>
+          <w:lang w:val="en-US"/>
+        </w:rPr>
+      </w:pPr>
+      <w:r>
+        <w:rPr>
+          <w:lang w:val="en-US"/>
+        </w:rPr>
+        <w:t>1 - Dry Connection</w:t>
+      </w:r>
+    </w:p>
+    <w:p>
+      <w:pPr>
+        <w:pStyle w:val="ListParagraph"/>
+        <w:numPr>
+          <w:ilvl w:val="3"/>
+          <w:numId w:val="1"/>
+        </w:numPr>
+        <w:spacing w:after="120" w:line="276" w:lineRule="auto"/>
+        <w:rPr>
+          <w:lang w:val="en-US"/>
+        </w:rPr>
+      </w:pPr>
+      <w:r>
+        <w:rPr>
+          <w:lang w:val="en-US"/>
+        </w:rPr>
+        <w:t>2 - Connection with added elements</w:t>
+      </w:r>
+    </w:p>
+    <w:p>
+      <w:pPr>
+        <w:pStyle w:val="ListParagraph"/>
+        <w:numPr>
+          <w:ilvl w:val="3"/>
+          <w:numId w:val="1"/>
+        </w:numPr>
+        <w:spacing w:after="120" w:line="276" w:lineRule="auto"/>
+        <w:rPr>
+          <w:lang w:val="en-US"/>
+        </w:rPr>
+      </w:pPr>
+      <w:r>
+        <w:rPr>
+          <w:lang w:val="en-US"/>
+        </w:rPr>
+        <w:t>3 - Direct integral connection</w:t>
+      </w:r>
+    </w:p>
+    <w:p>
+      <w:pPr>
+        <w:pStyle w:val="ListParagraph"/>
+        <w:numPr>
+          <w:ilvl w:val="3"/>
+          <w:numId w:val="1"/>
+        </w:numPr>
+        <w:spacing w:after="120" w:line="276" w:lineRule="auto"/>
+        <w:rPr>
+          <w:lang w:val="en-US"/>
+        </w:rPr>
+      </w:pPr>
+      <w:r>
+        <w:rPr>
+          <w:lang w:val="en-US"/>
+        </w:rPr>
+        <w:t>4 - Soft chemical compound</w:t>
+      </w:r>
+    </w:p>
+    <w:p>
+      <w:pPr>
+        <w:pStyle w:val="ListParagraph"/>
+        <w:numPr>
+          <w:ilvl w:val="3"/>
+          <w:numId w:val="1"/>
+        </w:numPr>
+        <w:spacing w:after="120" w:line="276" w:lineRule="auto"/>
+        <w:rPr>
+          <w:lang w:val="en-US"/>
+        </w:rPr>
+      </w:pPr>
+      <w:r>
+        <w:rPr>
+          <w:lang w:val="en-US"/>
+        </w:rPr>
+        <w:t>5 - Hard chemical connection</w:t>
+      </w:r>
+      <w:r>
+        <w:rPr>
+          <w:lang w:val="en-US"/>
+        </w:rPr>
+        <w:t xml:space="preserve"> (default)</w:t>
+      </w:r>
+    </w:p>
+    <w:p>
+      <w:pPr>
+        <w:pStyle w:val="ListParagraph"/>
+        <w:numPr>
+          <w:ilvl w:val="2"/>
+          <w:numId w:val="1"/>
+        </w:numPr>
+        <w:spacing w:after="120" w:line="276" w:lineRule="auto"/>
+        <w:rPr>
+          <w:lang w:val="en-US"/>
+        </w:rPr>
+      </w:pPr>
+      <w:r>
+        <w:rPr>
+          <w:i/>
+          <w:iCs/>
+          <w:lang w:val="en-US"/>
+        </w:rPr>
+        <w:t>Crossings</w:t>
+      </w:r>
+      <w:r>
+        <w:rPr>
+          <w:lang w:val="en-US"/>
+        </w:rPr>
+        <w:t xml:space="preserve"> – </w:t>
+      </w:r>
+    </w:p>
+    <w:p>
+      <w:pPr>
+        <w:pStyle w:val="ListParagraph"/>
+        <w:numPr>
+          <w:ilvl w:val="3"/>
+          <w:numId w:val="1"/>
+        </w:numPr>
+        <w:spacing w:after="120" w:line="276" w:lineRule="auto"/>
+        <w:rPr>
+          <w:lang w:val="en-US"/>
+        </w:rPr>
+      </w:pPr>
+      <w:r>
+        <w:rPr>
+          <w:lang w:val="en-US"/>
+        </w:rPr>
+        <w:t xml:space="preserve">0 - not </w:t>
+      </w:r>
+      <w:r>
+        <w:rPr>
+          <w:lang w:val="en-US"/>
+        </w:rPr>
+        <w:t>applicable</w:t>
+      </w:r>
+    </w:p>
+    <w:p>
+      <w:pPr>
+        <w:pStyle w:val="ListParagraph"/>
+        <w:numPr>
+          <w:ilvl w:val="3"/>
+          <w:numId w:val="1"/>
+        </w:numPr>
+        <w:spacing w:after="120" w:line="276" w:lineRule="auto"/>
+        <w:rPr>
+          <w:lang w:val="en-US"/>
+        </w:rPr>
+      </w:pPr>
+      <w:r>
+        <w:rPr>
+          <w:lang w:val="en-US"/>
+        </w:rPr>
+        <w:t>1 - Modular zoning of objects</w:t>
+      </w:r>
+    </w:p>
+    <w:p>
+      <w:pPr>
+        <w:pStyle w:val="ListParagraph"/>
+        <w:numPr>
+          <w:ilvl w:val="3"/>
+          <w:numId w:val="1"/>
+        </w:numPr>
+        <w:spacing w:after="120" w:line="276" w:lineRule="auto"/>
+        <w:rPr>
+          <w:lang w:val="en-US"/>
+        </w:rPr>
+      </w:pPr>
+      <w:r>
+        <w:rPr>
+          <w:lang w:val="en-US"/>
+        </w:rPr>
+        <w:t>2 - Crossings between one or more objects</w:t>
+      </w:r>
+    </w:p>
+    <w:p>
+      <w:pPr>
+        <w:pStyle w:val="ListParagraph"/>
+        <w:numPr>
+          <w:ilvl w:val="3"/>
+          <w:numId w:val="1"/>
+        </w:numPr>
+        <w:spacing w:after="120" w:line="276" w:lineRule="auto"/>
+        <w:rPr>
+          <w:lang w:val="en-US"/>
+        </w:rPr>
+      </w:pPr>
+      <w:r>
+        <w:rPr>
+          <w:lang w:val="en-US"/>
+        </w:rPr>
+        <w:t>3 - Full integration of objects</w:t>
+      </w:r>
+      <w:r>
+        <w:rPr>
+          <w:lang w:val="en-US"/>
+        </w:rPr>
+        <w:t xml:space="preserve"> (default)</w:t>
+      </w:r>
+    </w:p>
+    <w:p>
+      <w:pPr>
+        <w:pStyle w:val="ListParagraph"/>
+        <w:numPr>
+          <w:ilvl w:val="1"/>
+          <w:numId w:val="1"/>
+        </w:numPr>
+        <w:spacing w:after="120" w:line="276" w:lineRule="auto"/>
+        <w:rPr>
+          <w:lang w:val="en-US"/>
+        </w:rPr>
+      </w:pPr>
+      <w:r>
+        <w:rPr>
+          <w:lang w:val="en-US"/>
+        </w:rPr>
+        <w:t>Source of the</w:t>
+      </w:r>
+      <w:r>
+        <w:rPr>
+          <w:lang w:val="en-US"/>
+        </w:rPr>
+        <w:t xml:space="preserve"> material</w:t>
+      </w:r>
+      <w:r>
+        <w:rPr>
+          <w:lang w:val="en-US"/>
+        </w:rPr>
+        <w:t xml:space="preserve"> (all are by default zero)</w:t>
+      </w:r>
+      <w:r>
+        <w:rPr>
+          <w:lang w:val="en-US"/>
+        </w:rPr>
+        <w:t>:</w:t>
+      </w:r>
+    </w:p>
+    <w:p>
+      <w:pPr>
+        <w:pStyle w:val="ListParagraph"/>
+        <w:numPr>
+          <w:ilvl w:val="2"/>
+          <w:numId w:val="1"/>
+        </w:numPr>
+        <w:spacing w:after="120" w:line="276" w:lineRule="auto"/>
+        <w:rPr>
+          <w:lang w:val="en-US"/>
+        </w:rPr>
+      </w:pPr>
+      <w:r>
+        <w:rPr>
+          <w:i/>
+          <w:iCs/>
+          <w:lang w:val="en-US"/>
+        </w:rPr>
+        <w:t>Reused material</w:t>
+      </w:r>
+      <w:r>
+        <w:rPr>
+          <w:lang w:val="en-US"/>
+        </w:rPr>
+        <w:t xml:space="preserve"> </w:t>
+      </w:r>
+      <w:r>
+        <w:rPr>
+          <w:lang w:val="en-US"/>
+        </w:rPr>
+        <w:t xml:space="preserve">– </w:t>
+      </w:r>
+      <w:r>
+        <w:rPr>
+          <w:lang w:val="en-US"/>
+        </w:rPr>
+        <w:t xml:space="preserve">the percentage of </w:t>
+      </w:r>
+      <w:r>
+        <w:rPr>
+          <w:lang w:val="en-US"/>
+        </w:rPr>
+        <w:t xml:space="preserve">reused </w:t>
+      </w:r>
+      <w:r>
+        <w:rPr>
+          <w:lang w:val="en-US"/>
+        </w:rPr>
+        <w:t xml:space="preserve">material </w:t>
+      </w:r>
+      <w:r>
+        <w:rPr>
+          <w:lang w:val="en-US"/>
+        </w:rPr>
+        <w:t xml:space="preserve">– </w:t>
+      </w:r>
+      <w:r>
+        <w:rPr>
+          <w:lang w:val="en-US"/>
+        </w:rPr>
+        <w:t xml:space="preserve">coming from </w:t>
+      </w:r>
+      <w:r>
+        <w:rPr>
+          <w:lang w:val="en-US"/>
+        </w:rPr>
+        <w:t>preowned elements</w:t>
+      </w:r>
+    </w:p>
+    <w:p>
+      <w:pPr>
+        <w:pStyle w:val="ListParagraph"/>
+        <w:numPr>
+          <w:ilvl w:val="2"/>
+          <w:numId w:val="1"/>
+        </w:numPr>
+        <w:spacing w:after="120" w:line="276" w:lineRule="auto"/>
+        <w:rPr>
+          <w:lang w:val="en-US"/>
+        </w:rPr>
+      </w:pPr>
+      <w:r>
+        <w:rPr>
+          <w:i/>
+          <w:iCs/>
+          <w:lang w:val="en-US"/>
+        </w:rPr>
+        <w:lastRenderedPageBreak/>
+        <w:t>Recycled material</w:t>
+      </w:r>
+      <w:r>
+        <w:rPr>
+          <w:lang w:val="en-US"/>
+        </w:rPr>
+        <w:t xml:space="preserve"> </w:t>
+      </w:r>
+      <w:r>
+        <w:rPr>
+          <w:lang w:val="en-US"/>
+        </w:rPr>
+        <w:t xml:space="preserve">– </w:t>
+      </w:r>
+      <w:r>
+        <w:rPr>
+          <w:lang w:val="en-US"/>
+        </w:rPr>
+        <w:t xml:space="preserve">the percentage of </w:t>
+      </w:r>
+      <w:r>
+        <w:rPr>
+          <w:lang w:val="en-US"/>
+        </w:rPr>
+        <w:t xml:space="preserve">recycled </w:t>
+      </w:r>
+      <w:r>
+        <w:rPr>
+          <w:lang w:val="en-US"/>
+        </w:rPr>
+        <w:t xml:space="preserve">material </w:t>
+      </w:r>
+      <w:r>
+        <w:rPr>
+          <w:lang w:val="en-US"/>
+        </w:rPr>
+        <w:t>content</w:t>
+      </w:r>
+    </w:p>
+    <w:p>
+      <w:pPr>
+        <w:pStyle w:val="ListParagraph"/>
+        <w:numPr>
+          <w:ilvl w:val="2"/>
+          <w:numId w:val="1"/>
+        </w:numPr>
+        <w:spacing w:after="120" w:line="276" w:lineRule="auto"/>
+        <w:rPr>
+          <w:lang w:val="en-US"/>
+        </w:rPr>
+      </w:pPr>
+      <w:r>
+        <w:rPr>
+          <w:i/>
+          <w:iCs/>
+          <w:lang w:val="en-US"/>
+        </w:rPr>
+        <w:t>Biological material</w:t>
+      </w:r>
+      <w:r>
+        <w:rPr>
+          <w:lang w:val="en-US"/>
+        </w:rPr>
+        <w:t xml:space="preserve"> </w:t>
+      </w:r>
+      <w:r>
+        <w:rPr>
+          <w:lang w:val="en-US"/>
+        </w:rPr>
+        <w:t xml:space="preserve">– </w:t>
+      </w:r>
+      <w:r>
+        <w:rPr>
+          <w:lang w:val="en-US"/>
+        </w:rPr>
+        <w:t xml:space="preserve">the percentage of </w:t>
+      </w:r>
+      <w:r>
+        <w:rPr>
+          <w:lang w:val="en-US"/>
+        </w:rPr>
+        <w:t>sustainable biological material</w:t>
+      </w:r>
+    </w:p>
+    <w:p>
+      <w:pPr>
+        <w:pStyle w:val="ListParagraph"/>
+        <w:numPr>
+          <w:ilvl w:val="1"/>
+          <w:numId w:val="1"/>
+        </w:numPr>
+        <w:spacing w:after="120" w:line="276" w:lineRule="auto"/>
+        <w:rPr>
+          <w:lang w:val="en-US"/>
+        </w:rPr>
+      </w:pPr>
+      <w:r>
+        <w:rPr>
+          <w:lang w:val="en-US"/>
+        </w:rPr>
+        <w:t>End-of-life</w:t>
+      </w:r>
+      <w:r>
+        <w:rPr>
+          <w:lang w:val="en-US"/>
+        </w:rPr>
+        <w:t xml:space="preserve"> scenario</w:t>
+      </w:r>
+      <w:r>
+        <w:rPr>
+          <w:lang w:val="en-US"/>
+        </w:rPr>
+        <w:t xml:space="preserve"> (all are by default zero):</w:t>
+      </w:r>
+    </w:p>
+    <w:p>
+      <w:pPr>
+        <w:pStyle w:val="ListParagraph"/>
+        <w:numPr>
+          <w:ilvl w:val="2"/>
+          <w:numId w:val="1"/>
+        </w:numPr>
+        <w:spacing w:after="120" w:line="276" w:lineRule="auto"/>
+        <w:rPr>
+          <w:lang w:val="en-US"/>
+        </w:rPr>
+      </w:pPr>
+      <w:proofErr w:type="spellStart"/>
+      <w:r>
+        <w:rPr>
+          <w:i/>
+          <w:iCs/>
+          <w:lang w:val="en-US"/>
+        </w:rPr>
+        <w:t>EoL</w:t>
+      </w:r>
+      <w:proofErr w:type="spellEnd"/>
+      <w:r>
+        <w:rPr>
+          <w:i/>
+          <w:iCs/>
+          <w:lang w:val="en-US"/>
+        </w:rPr>
+        <w:t xml:space="preserve"> recycling</w:t>
+      </w:r>
+      <w:r>
+        <w:rPr>
+          <w:lang w:val="en-US"/>
+        </w:rPr>
+        <w:t xml:space="preserve"> – </w:t>
+      </w:r>
+      <w:r>
+        <w:rPr>
+          <w:lang w:val="en-US"/>
+        </w:rPr>
+        <w:t>the percentage of material planned to be recycled</w:t>
+      </w:r>
+    </w:p>
+    <w:p>
+      <w:pPr>
+        <w:pStyle w:val="ListParagraph"/>
+        <w:numPr>
+          <w:ilvl w:val="2"/>
+          <w:numId w:val="1"/>
+        </w:numPr>
+        <w:spacing w:after="120" w:line="276" w:lineRule="auto"/>
+        <w:rPr>
+          <w:lang w:val="en-US"/>
+        </w:rPr>
+      </w:pPr>
+      <w:proofErr w:type="spellStart"/>
+      <w:r>
+        <w:rPr>
+          <w:i/>
+          <w:iCs/>
+          <w:lang w:val="en-US"/>
+        </w:rPr>
+        <w:t>EoL</w:t>
+      </w:r>
+      <w:proofErr w:type="spellEnd"/>
+      <w:r>
+        <w:rPr>
+          <w:i/>
+          <w:iCs/>
+          <w:lang w:val="en-US"/>
+        </w:rPr>
+        <w:t xml:space="preserve"> reuse</w:t>
+      </w:r>
+      <w:r>
+        <w:rPr>
+          <w:lang w:val="en-US"/>
+        </w:rPr>
+        <w:t xml:space="preserve"> </w:t>
+      </w:r>
+      <w:proofErr w:type="gramStart"/>
+      <w:r>
+        <w:rPr>
+          <w:lang w:val="en-US"/>
+        </w:rPr>
+        <w:t xml:space="preserve">–  </w:t>
+      </w:r>
+      <w:r>
+        <w:rPr>
+          <w:lang w:val="en-US"/>
+        </w:rPr>
+        <w:t>the</w:t>
+      </w:r>
+      <w:proofErr w:type="gramEnd"/>
+      <w:r>
+        <w:rPr>
+          <w:lang w:val="en-US"/>
+        </w:rPr>
+        <w:t xml:space="preserve"> percentage of material planned to be </w:t>
+      </w:r>
+      <w:r>
+        <w:rPr>
+          <w:lang w:val="en-US"/>
+        </w:rPr>
+        <w:t>reused</w:t>
+      </w:r>
+    </w:p>
+    <w:p>
+      <w:pPr>
+        <w:pStyle w:val="ListParagraph"/>
+        <w:spacing w:after="120" w:line="276" w:lineRule="auto"/>
+        <w:rPr>
+          <w:lang w:val="en-US"/>
+        </w:rPr>
+      </w:pPr>
     </w:p>
     <w:p>
       <w:pPr>
@@ -480,7 +1436,7 @@
         <w:rPr>
           <w:lang w:val="en-US"/>
         </w:rPr>
-        <w:t xml:space="preserve">for the </w:t>
+        <w:t xml:space="preserve">for </w:t>
       </w:r>
       <w:r>
         <w:rPr>
@@ -492,6 +1448,15 @@
     <w:p>
       <w:pPr>
         <w:pStyle w:val="ListParagraph"/>
+        <w:spacing w:after="120" w:line="276" w:lineRule="auto"/>
+        <w:rPr>
+          <w:lang w:val="en-US"/>
+        </w:rPr>
+      </w:pPr>
+    </w:p>
+    <w:p>
+      <w:pPr>
+        <w:pStyle w:val="ListParagraph"/>
         <w:numPr>
           <w:ilvl w:val="0"/>
           <w:numId w:val="1"/>
@@ -505,6 +1470,53 @@
         <w:rPr>
           <w:lang w:val="en-US"/>
         </w:rPr>
+        <w:t xml:space="preserve">Make sure that your Revit model </w:t>
+      </w:r>
+      <w:proofErr w:type="gramStart"/>
+      <w:r>
+        <w:rPr>
+          <w:lang w:val="en-US"/>
+        </w:rPr>
+        <w:t>doesn’t</w:t>
+      </w:r>
+      <w:proofErr w:type="gramEnd"/>
+      <w:r>
+        <w:rPr>
+          <w:lang w:val="en-US"/>
+        </w:rPr>
+        <w:t xml:space="preserve"> contain Model Groups as they </w:t>
+      </w:r>
+      <w:r>
+        <w:rPr>
+          <w:lang w:val="en-US"/>
+        </w:rPr>
+        <w:t>deny access to write back values of individual element parameters.</w:t>
+      </w:r>
+    </w:p>
+    <w:p>
+      <w:pPr>
+        <w:pStyle w:val="ListParagraph"/>
+        <w:rPr>
+          <w:lang w:val="en-US"/>
+        </w:rPr>
+      </w:pPr>
+    </w:p>
+    <w:p>
+      <w:pPr>
+        <w:pStyle w:val="ListParagraph"/>
+        <w:numPr>
+          <w:ilvl w:val="0"/>
+          <w:numId w:val="1"/>
+        </w:numPr>
+        <w:spacing w:after="120" w:line="276" w:lineRule="auto"/>
+        <w:rPr>
+          <w:lang w:val="en-US"/>
+        </w:rPr>
+      </w:pPr>
+      <w:r>
+        <w:rPr>
+          <w:lang w:val="en-US"/>
+        </w:rPr>
         <w:t>In Revit, open</w:t>
       </w:r>
       <w:r>
@@ -519,11 +1531,18 @@
         </w:rPr>
         <w:t>:</w:t>
       </w:r>
-    </w:p>
-    <w:p>
-      <w:pPr>
-        <w:pStyle w:val="ListParagraph"/>
-        <w:spacing w:after="120" w:line="276" w:lineRule="auto"/>
+      <w:r>
+        <w:rPr>
+          <w:lang w:val="en-US"/>
+        </w:rPr>
+        <w:br/>
+      </w:r>
+    </w:p>
+    <w:p>
+      <w:pPr>
+        <w:pStyle w:val="ListParagraph"/>
+        <w:spacing w:after="120" w:line="276" w:lineRule="auto"/>
+        <w:jc w:val="center"/>
         <w:rPr>
           <w:lang w:val="en-US"/>
         </w:rPr>
@@ -549,7 +1568,7 @@
                     <pic:cNvPicPr/>
                   </pic:nvPicPr>
                   <pic:blipFill>
-                    <a:blip r:embed="rId9"/>
+                    <a:blip r:embed="rId8"/>
                     <a:stretch>
                       <a:fillRect/>
                     </a:stretch>
@@ -574,6 +1593,66 @@
       <w:pPr>
         <w:pStyle w:val="ListParagraph"/>
         <w:spacing w:after="120" w:line="276" w:lineRule="auto"/>
+        <w:jc w:val="center"/>
+        <w:rPr>
+          <w:lang w:val="en-US"/>
+        </w:rPr>
+      </w:pPr>
+    </w:p>
+    <w:p>
+      <w:pPr>
+        <w:pStyle w:val="ListParagraph"/>
+        <w:spacing w:after="120" w:line="276" w:lineRule="auto"/>
+        <w:jc w:val="center"/>
+        <w:rPr>
+          <w:lang w:val="en-US"/>
+        </w:rPr>
+      </w:pPr>
+      <w:r>
+        <w:rPr>
+          <w:lang w:val="en-US"/>
+        </w:rPr>
+        <w:drawing>
+          <wp:inline distT="0" distB="0" distL="0" distR="0" wp14:anchorId="16355B42" wp14:editId="5024517F">
+            <wp:extent cx="1887415" cy="1657387"/>
+            <wp:effectExtent l="0" t="0" r="0" b="0"/>
+            <wp:docPr id="4" name="Picture 4" descr="Graphical user interface, text, application&#10;&#10;Description automatically generated"/>
+            <wp:cNvGraphicFramePr>
+              <a:graphicFrameLocks xmlns:a="http://schemas.openxmlformats.org/drawingml/2006/main" noChangeAspect="1"/>
+            </wp:cNvGraphicFramePr>
+            <a:graphic xmlns:a="http://schemas.openxmlformats.org/drawingml/2006/main">
+              <a:graphicData uri="http://schemas.openxmlformats.org/drawingml/2006/picture">
+                <pic:pic xmlns:pic="http://schemas.openxmlformats.org/drawingml/2006/picture">
+                  <pic:nvPicPr>
+                    <pic:cNvPr id="4" name="Picture 4" descr="Graphical user interface, text, application&#10;&#10;Description automatically generated"/>
+                    <pic:cNvPicPr/>
+                  </pic:nvPicPr>
+                  <pic:blipFill>
+                    <a:blip r:embed="rId9"/>
+                    <a:stretch>
+                      <a:fillRect/>
+                    </a:stretch>
+                  </pic:blipFill>
+                  <pic:spPr>
+                    <a:xfrm>
+                      <a:off x="0" y="0"/>
+                      <a:ext cx="1894166" cy="1663315"/>
+                    </a:xfrm>
+                    <a:prstGeom prst="rect">
+                      <a:avLst/>
+                    </a:prstGeom>
+                  </pic:spPr>
+                </pic:pic>
+              </a:graphicData>
+            </a:graphic>
+          </wp:inline>
+        </w:drawing>
+      </w:r>
+    </w:p>
+    <w:p>
+      <w:pPr>
+        <w:pStyle w:val="ListParagraph"/>
+        <w:spacing w:after="120" w:line="276" w:lineRule="auto"/>
         <w:rPr>
           <w:lang w:val="en-US"/>
         </w:rPr>
@@ -595,17 +1674,92 @@
         <w:rPr>
           <w:lang w:val="en-US"/>
         </w:rPr>
-        <w:t>interface the user loads the script and adjust the input parameters such as Excel file location.</w:t>
-      </w:r>
-    </w:p>
-    <w:p>
-      <w:pPr>
-        <w:pStyle w:val="ListParagraph"/>
-        <w:spacing w:after="120" w:line="276" w:lineRule="auto"/>
-        <w:rPr>
-          <w:lang w:val="en-US"/>
-        </w:rPr>
-      </w:pPr>
+        <w:t xml:space="preserve">Before running each </w:t>
+      </w:r>
+      <w:proofErr w:type="gramStart"/>
+      <w:r>
+        <w:rPr>
+          <w:lang w:val="en-US"/>
+        </w:rPr>
+        <w:t>script</w:t>
+      </w:r>
+      <w:proofErr w:type="gramEnd"/>
+      <w:r>
+        <w:rPr>
+          <w:lang w:val="en-US"/>
+        </w:rPr>
+        <w:t xml:space="preserve"> you can edit the input values by clicking on </w:t>
+      </w:r>
+      <w:r>
+        <w:rPr>
+          <w:i/>
+          <w:iCs/>
+          <w:lang w:val="en-US"/>
+        </w:rPr>
+        <w:t>Edit inputs</w:t>
+      </w:r>
+      <w:r>
+        <w:rPr>
+          <w:lang w:val="en-US"/>
+        </w:rPr>
+        <w:t>:</w:t>
+      </w:r>
+      <w:r>
+        <w:rPr>
+          <w:lang w:val="en-US"/>
+        </w:rPr>
+        <w:br/>
+      </w:r>
+    </w:p>
+    <w:p>
+      <w:pPr>
+        <w:pStyle w:val="ListParagraph"/>
+        <w:spacing w:after="120" w:line="276" w:lineRule="auto"/>
+        <w:jc w:val="center"/>
+        <w:rPr>
+          <w:lang w:val="en-US"/>
+        </w:rPr>
+      </w:pPr>
+      <w:r>
+        <w:rPr>
+          <w:lang w:val="en-US"/>
+        </w:rPr>
+        <w:drawing>
+          <wp:inline distT="0" distB="0" distL="0" distR="0" wp14:anchorId="5A752D1E" wp14:editId="52FDFE79">
+            <wp:extent cx="1752600" cy="851615"/>
+            <wp:effectExtent l="0" t="0" r="0" b="5715"/>
+            <wp:docPr id="5" name="Picture 5" descr="Graphical user interface, text, application&#10;&#10;Description automatically generated"/>
+            <wp:cNvGraphicFramePr>
+              <a:graphicFrameLocks xmlns:a="http://schemas.openxmlformats.org/drawingml/2006/main" noChangeAspect="1"/>
+            </wp:cNvGraphicFramePr>
+            <a:graphic xmlns:a="http://schemas.openxmlformats.org/drawingml/2006/main">
+              <a:graphicData uri="http://schemas.openxmlformats.org/drawingml/2006/picture">
+                <pic:pic xmlns:pic="http://schemas.openxmlformats.org/drawingml/2006/picture">
+                  <pic:nvPicPr>
+                    <pic:cNvPr id="5" name="Picture 5" descr="Graphical user interface, text, application&#10;&#10;Description automatically generated"/>
+                    <pic:cNvPicPr/>
+                  </pic:nvPicPr>
+                  <pic:blipFill>
+                    <a:blip r:embed="rId10"/>
+                    <a:stretch>
+                      <a:fillRect/>
+                    </a:stretch>
+                  </pic:blipFill>
+                  <pic:spPr>
+                    <a:xfrm>
+                      <a:off x="0" y="0"/>
+                      <a:ext cx="1759639" cy="855035"/>
+                    </a:xfrm>
+                    <a:prstGeom prst="rect">
+                      <a:avLst/>
+                    </a:prstGeom>
+                  </pic:spPr>
+                </pic:pic>
+              </a:graphicData>
+            </a:graphic>
+          </wp:inline>
+        </w:drawing>
+      </w:r>
     </w:p>
     <w:p>
       <w:pPr>
@@ -623,8 +1777,211 @@
         <w:rPr>
           <w:lang w:val="en-US"/>
         </w:rPr>
-        <w:t>Once ready user press play on the Dynamo Player to run the script</w:t>
-      </w:r>
+        <w:t xml:space="preserve">Once ready press </w:t>
+      </w:r>
+      <w:proofErr w:type="gramStart"/>
+      <w:r>
+        <w:rPr>
+          <w:lang w:val="en-US"/>
+        </w:rPr>
+        <w:t>play</w:t>
+      </w:r>
+      <w:proofErr w:type="gramEnd"/>
+      <w:r>
+        <w:rPr>
+          <w:lang w:val="en-US"/>
+        </w:rPr>
+        <w:t xml:space="preserve"> on the Dynamo Player</w:t>
+      </w:r>
+      <w:r>
+        <w:rPr>
+          <w:lang w:val="en-US"/>
+        </w:rPr>
+        <w:t xml:space="preserve"> button: </w:t>
+      </w:r>
+      <w:r>
+        <w:rPr>
+          <w:lang w:val="en-US"/>
+        </w:rPr>
+        <w:drawing>
+          <wp:inline distT="0" distB="0" distL="0" distR="0" wp14:anchorId="394CD2F1" wp14:editId="5BD4899A">
+            <wp:extent cx="269631" cy="253770"/>
+            <wp:effectExtent l="0" t="0" r="0" b="0"/>
+            <wp:docPr id="6" name="Picture 6"/>
+            <wp:cNvGraphicFramePr>
+              <a:graphicFrameLocks xmlns:a="http://schemas.openxmlformats.org/drawingml/2006/main" noChangeAspect="1"/>
+            </wp:cNvGraphicFramePr>
+            <a:graphic xmlns:a="http://schemas.openxmlformats.org/drawingml/2006/main">
+              <a:graphicData uri="http://schemas.openxmlformats.org/drawingml/2006/picture">
+                <pic:pic xmlns:pic="http://schemas.openxmlformats.org/drawingml/2006/picture">
+                  <pic:nvPicPr>
+                    <pic:cNvPr id="1" name=""/>
+                    <pic:cNvPicPr/>
+                  </pic:nvPicPr>
+                  <pic:blipFill>
+                    <a:blip r:embed="rId11"/>
+                    <a:stretch>
+                      <a:fillRect/>
+                    </a:stretch>
+                  </pic:blipFill>
+                  <pic:spPr>
+                    <a:xfrm>
+                      <a:off x="0" y="0"/>
+                      <a:ext cx="274857" cy="258689"/>
+                    </a:xfrm>
+                    <a:prstGeom prst="rect">
+                      <a:avLst/>
+                    </a:prstGeom>
+                  </pic:spPr>
+                </pic:pic>
+              </a:graphicData>
+            </a:graphic>
+          </wp:inline>
+        </w:drawing>
+      </w:r>
+      <w:r>
+        <w:rPr>
+          <w:lang w:val="en-US"/>
+        </w:rPr>
+        <w:t xml:space="preserve"> to run the script</w:t>
+      </w:r>
+    </w:p>
+    <w:p>
+      <w:pPr>
+        <w:pStyle w:val="ListParagraph"/>
+        <w:numPr>
+          <w:ilvl w:val="1"/>
+          <w:numId w:val="1"/>
+        </w:numPr>
+        <w:spacing w:after="120" w:line="276" w:lineRule="auto"/>
+        <w:rPr>
+          <w:lang w:val="en-US"/>
+        </w:rPr>
+      </w:pPr>
+      <w:r>
+        <w:rPr>
+          <w:lang w:val="en-US"/>
+        </w:rPr>
+        <w:t xml:space="preserve">Scripts are based on 4 types of data: </w:t>
+      </w:r>
+    </w:p>
+    <w:p>
+      <w:pPr>
+        <w:pStyle w:val="ListParagraph"/>
+        <w:numPr>
+          <w:ilvl w:val="2"/>
+          <w:numId w:val="1"/>
+        </w:numPr>
+        <w:spacing w:after="120" w:line="276" w:lineRule="auto"/>
+        <w:rPr>
+          <w:lang w:val="en-US"/>
+        </w:rPr>
+      </w:pPr>
+      <w:r>
+        <w:rPr>
+          <w:lang w:val="en-US"/>
+        </w:rPr>
+        <w:t>Revit model parameters</w:t>
+      </w:r>
+    </w:p>
+    <w:p>
+      <w:pPr>
+        <w:pStyle w:val="ListParagraph"/>
+        <w:numPr>
+          <w:ilvl w:val="2"/>
+          <w:numId w:val="1"/>
+        </w:numPr>
+        <w:spacing w:after="120" w:line="276" w:lineRule="auto"/>
+        <w:rPr>
+          <w:lang w:val="en-US"/>
+        </w:rPr>
+      </w:pPr>
+      <w:r>
+        <w:rPr>
+          <w:lang w:val="en-US"/>
+        </w:rPr>
+        <w:t xml:space="preserve">Inputs from the </w:t>
+      </w:r>
+      <w:r>
+        <w:rPr>
+          <w:lang w:val="en-US"/>
+        </w:rPr>
+        <w:t>GUI</w:t>
+      </w:r>
+    </w:p>
+    <w:p>
+      <w:pPr>
+        <w:pStyle w:val="ListParagraph"/>
+        <w:numPr>
+          <w:ilvl w:val="2"/>
+          <w:numId w:val="1"/>
+        </w:numPr>
+        <w:spacing w:after="120" w:line="276" w:lineRule="auto"/>
+        <w:rPr>
+          <w:lang w:val="en-US"/>
+        </w:rPr>
+      </w:pPr>
+      <w:r>
+        <w:rPr>
+          <w:lang w:val="en-US"/>
+        </w:rPr>
+        <w:t>Hardcoded values in the script</w:t>
+      </w:r>
+    </w:p>
+    <w:p>
+      <w:pPr>
+        <w:pStyle w:val="ListParagraph"/>
+        <w:numPr>
+          <w:ilvl w:val="2"/>
+          <w:numId w:val="1"/>
+        </w:numPr>
+        <w:spacing w:after="120" w:line="276" w:lineRule="auto"/>
+        <w:rPr>
+          <w:lang w:val="en-US"/>
+        </w:rPr>
+      </w:pPr>
+      <w:r>
+        <w:rPr>
+          <w:lang w:val="en-US"/>
+        </w:rPr>
+        <w:t xml:space="preserve">External files from the JSON </w:t>
+      </w:r>
+      <w:r>
+        <w:rPr>
+          <w:lang w:val="en-US"/>
+        </w:rPr>
+        <w:t>file</w:t>
+      </w:r>
+      <w:r>
+        <w:rPr>
+          <w:lang w:val="en-US"/>
+        </w:rPr>
+        <w:t xml:space="preserve">s from </w:t>
+      </w:r>
+      <w:r>
+        <w:rPr>
+          <w:i/>
+          <w:iCs/>
+          <w:lang w:val="en-US"/>
+        </w:rPr>
+        <w:t>/data</w:t>
+      </w:r>
+      <w:r>
+        <w:rPr>
+          <w:lang w:val="en-US"/>
+        </w:rPr>
+        <w:t xml:space="preserve"> folder</w:t>
+      </w:r>
+    </w:p>
+    <w:p>
+      <w:pPr>
+        <w:pStyle w:val="ListParagraph"/>
+        <w:spacing w:after="120" w:line="276" w:lineRule="auto"/>
+        <w:ind w:left="2160"/>
+        <w:rPr>
+          <w:lang w:val="en-US"/>
+        </w:rPr>
+      </w:pPr>
     </w:p>
     <w:p>
       <w:pPr>
@@ -642,121 +1999,57 @@
         <w:rPr>
           <w:lang w:val="en-US"/>
         </w:rPr>
-        <w:t>The script reads the input from GUI and loads the datasource from CSV file</w:t>
-      </w:r>
-    </w:p>
-    <w:p>
-      <w:pPr>
-        <w:pStyle w:val="ListParagraph"/>
-        <w:numPr>
-          <w:ilvl w:val="0"/>
-          <w:numId w:val="1"/>
-        </w:numPr>
-        <w:spacing w:after="120" w:line="276" w:lineRule="auto"/>
-        <w:rPr>
-          <w:lang w:val="en-US"/>
-        </w:rPr>
-      </w:pPr>
-      <w:r>
-        <w:rPr>
-          <w:lang w:val="en-US"/>
-        </w:rPr>
-        <w:t>The script reads the parameter values from Revit as well as material volumes</w:t>
-      </w:r>
-    </w:p>
-    <w:p>
-      <w:pPr>
-        <w:pStyle w:val="ListParagraph"/>
-        <w:numPr>
-          <w:ilvl w:val="0"/>
-          <w:numId w:val="1"/>
-        </w:numPr>
-        <w:spacing w:after="120" w:line="276" w:lineRule="auto"/>
-        <w:rPr>
-          <w:lang w:val="en-US"/>
-        </w:rPr>
-      </w:pPr>
-      <w:r>
-        <w:rPr>
-          <w:lang w:val="en-US"/>
-        </w:rPr>
-        <w:t>The python code embedded in Dynamo script performs the Circularity Indicator calculations based on inputs from steps 6 and 7 for each indyvidual element.</w:t>
-      </w:r>
-    </w:p>
-    <w:p>
-      <w:pPr>
-        <w:pStyle w:val="ListParagraph"/>
-        <w:numPr>
-          <w:ilvl w:val="0"/>
-          <w:numId w:val="1"/>
-        </w:numPr>
-        <w:spacing w:after="120" w:line="276" w:lineRule="auto"/>
-        <w:rPr>
-          <w:lang w:val="en-US"/>
-        </w:rPr>
-      </w:pPr>
-      <w:r>
-        <w:rPr>
-          <w:lang w:val="en-US"/>
-        </w:rPr>
-        <w:t>The result is written back to dedicated Revit parameters.</w:t>
-      </w:r>
-    </w:p>
-    <w:p>
-      <w:pPr>
-        <w:pStyle w:val="ListParagraph"/>
-        <w:numPr>
-          <w:ilvl w:val="0"/>
-          <w:numId w:val="1"/>
-        </w:numPr>
-        <w:spacing w:after="120" w:line="276" w:lineRule="auto"/>
-        <w:rPr>
-          <w:lang w:val="en-US"/>
-        </w:rPr>
-      </w:pPr>
-      <w:r>
-        <w:rPr>
-          <w:lang w:val="en-US"/>
-        </w:rPr>
-        <w:t>All elements are overriden in active 3D view based on the values of their CI.</w:t>
-      </w:r>
-    </w:p>
-    <w:p>
-      <w:pPr>
-        <w:pStyle w:val="ListParagraph"/>
-        <w:numPr>
-          <w:ilvl w:val="0"/>
-          <w:numId w:val="1"/>
-        </w:numPr>
-        <w:spacing w:after="120" w:line="276" w:lineRule="auto"/>
-        <w:rPr>
-          <w:lang w:val="en-US"/>
-        </w:rPr>
-      </w:pPr>
-      <w:r>
-        <w:rPr>
-          <w:lang w:val="en-US"/>
-        </w:rPr>
-        <w:t>The results, together with material information from Revit are exported to Excel file. (in fact the Excel template file is copied and appended with that new data)</w:t>
-      </w:r>
-    </w:p>
-    <w:p>
-      <w:pPr>
-        <w:pStyle w:val="ListParagraph"/>
-        <w:numPr>
-          <w:ilvl w:val="0"/>
-          <w:numId w:val="1"/>
-        </w:numPr>
-        <w:spacing w:after="120" w:line="276" w:lineRule="auto"/>
-        <w:rPr>
-          <w:lang w:val="en-US"/>
-        </w:rPr>
-      </w:pPr>
-      <w:r>
-        <w:rPr>
-          <w:lang w:val="en-US"/>
-        </w:rPr>
-        <w:t>Excel shows the exported data in a form of report with charts. User might need to press refresh data for the charts to be updated after the export.</w:t>
+        <w:t>The result</w:t>
+      </w:r>
+      <w:r>
+        <w:rPr>
+          <w:lang w:val="en-US"/>
+        </w:rPr>
+        <w:t>, depending on the script,</w:t>
+      </w:r>
+      <w:r>
+        <w:rPr>
+          <w:lang w:val="en-US"/>
+        </w:rPr>
+        <w:t xml:space="preserve"> </w:t>
+      </w:r>
+      <w:r>
+        <w:rPr>
+          <w:lang w:val="en-US"/>
+        </w:rPr>
+        <w:t xml:space="preserve">are </w:t>
+      </w:r>
+      <w:r>
+        <w:rPr>
+          <w:lang w:val="en-US"/>
+        </w:rPr>
+        <w:t>written back to dedicated Revit parameters</w:t>
+      </w:r>
+      <w:r>
+        <w:rPr>
+          <w:lang w:val="en-US"/>
+        </w:rPr>
+        <w:t xml:space="preserve">, exported to a predefined Excel </w:t>
+      </w:r>
+      <w:proofErr w:type="gramStart"/>
+      <w:r>
+        <w:rPr>
+          <w:lang w:val="en-US"/>
+        </w:rPr>
+        <w:t>file</w:t>
+      </w:r>
+      <w:proofErr w:type="gramEnd"/>
+      <w:r>
+        <w:rPr>
+          <w:lang w:val="en-US"/>
+        </w:rPr>
+        <w:t xml:space="preserve"> or visualized with colors in active Revit view</w:t>
+      </w:r>
+      <w:r>
+        <w:rPr>
+          <w:lang w:val="en-US"/>
+        </w:rPr>
+        <w:t>.</w:t>
       </w:r>
     </w:p>
     <w:sectPr>
@@ -824,7 +2117,7 @@
   <w:abstractNum w:abstractNumId="0" w15:restartNumberingAfterBreak="0">
     <w:nsid w:val="1A6D0CC4"/>
     <w:multiLevelType w:val="hybridMultilevel"/>
-    <w:tmpl w:val="EAE03EB8"/>
+    <w:tmpl w:val="66147656"/>
     <w:lvl w:ilvl="0" w:tplc="0414000F">
       <w:start w:val="1"/>
       <w:numFmt w:val="decimal"/>
@@ -843,7 +2136,7 @@
         <w:ind w:left="1440" w:hanging="360"/>
       </w:pPr>
     </w:lvl>
-    <w:lvl w:ilvl="2" w:tplc="0414001B" w:tentative="1">
+    <w:lvl w:ilvl="2" w:tplc="0414001B">
       <w:start w:val="1"/>
       <w:numFmt w:val="lowerRoman"/>
       <w:lvlText w:val="%3."/>
@@ -852,14 +2145,17 @@
         <w:ind w:left="2160" w:hanging="180"/>
       </w:pPr>
     </w:lvl>
-    <w:lvl w:ilvl="3" w:tplc="0414000F" w:tentative="1">
+    <w:lvl w:ilvl="3" w:tplc="04140001">
       <w:start w:val="1"/>
-      <w:numFmt w:val="decimal"/>
-      <w:lvlText w:val="%4."/>
+      <w:numFmt w:val="bullet"/>
+      <w:lvlText w:val=""/>
       <w:lvlJc w:val="left"/>
       <w:pPr>
         <w:ind w:left="2880" w:hanging="360"/>
       </w:pPr>
+      <w:rPr>
+        <w:rFonts w:ascii="Symbol" w:hAnsi="Symbol" w:hint="default"/>
+      </w:rPr>
     </w:lvl>
     <w:lvl w:ilvl="4" w:tplc="04140019" w:tentative="1">
       <w:start w:val="1"/>
